--- a/Análisis/DSI - Plataforma de distribución de videojuegos.docx
+++ b/Análisis/DSI - Plataforma de distribución de videojuegos.docx
@@ -1,10 +1,10 @@
 
 <file path=word/document.xml><?xml version="1.0" encoding="utf-8"?>
-<w:document xmlns:wpc="http://schemas.microsoft.com/office/word/2010/wordprocessingCanvas" xmlns:mc="http://schemas.openxmlformats.org/markup-compatibility/2006" xmlns:o="urn:schemas-microsoft-com:office:office" xmlns:r="http://schemas.openxmlformats.org/officeDocument/2006/relationships" xmlns:m="http://schemas.openxmlformats.org/officeDocument/2006/math" xmlns:v="urn:schemas-microsoft-com:vml" xmlns:wp14="http://schemas.microsoft.com/office/word/2010/wordprocessingDrawing" xmlns:wp="http://schemas.openxmlformats.org/drawingml/2006/wordprocessingDrawing" xmlns:w10="urn:schemas-microsoft-com:office:word" xmlns:w="http://schemas.openxmlformats.org/wordprocessingml/2006/main" xmlns:w14="http://schemas.microsoft.com/office/word/2010/wordml" xmlns:w15="http://schemas.microsoft.com/office/word/2012/wordml" xmlns:wpg="http://schemas.microsoft.com/office/word/2010/wordprocessingGroup" xmlns:wpi="http://schemas.microsoft.com/office/word/2010/wordprocessingInk" xmlns:wne="http://schemas.microsoft.com/office/word/2006/wordml" xmlns:wps="http://schemas.microsoft.com/office/word/2010/wordprocessingShape" mc:Ignorable="w14 w15 wp14">
+<w:document xmlns:wpc="http://schemas.microsoft.com/office/word/2010/wordprocessingCanvas" xmlns:cx="http://schemas.microsoft.com/office/drawing/2014/chartex" xmlns:cx1="http://schemas.microsoft.com/office/drawing/2015/9/8/chartex" xmlns:cx2="http://schemas.microsoft.com/office/drawing/2015/10/21/chartex" xmlns:cx3="http://schemas.microsoft.com/office/drawing/2016/5/9/chartex" xmlns:cx4="http://schemas.microsoft.com/office/drawing/2016/5/10/chartex" xmlns:cx5="http://schemas.microsoft.com/office/drawing/2016/5/11/chartex" xmlns:cx6="http://schemas.microsoft.com/office/drawing/2016/5/12/chartex" xmlns:cx7="http://schemas.microsoft.com/office/drawing/2016/5/13/chartex" xmlns:cx8="http://schemas.microsoft.com/office/drawing/2016/5/14/chartex" xmlns:mc="http://schemas.openxmlformats.org/markup-compatibility/2006" xmlns:aink="http://schemas.microsoft.com/office/drawing/2016/ink" xmlns:am3d="http://schemas.microsoft.com/office/drawing/2017/model3d" xmlns:o="urn:schemas-microsoft-com:office:office" xmlns:r="http://schemas.openxmlformats.org/officeDocument/2006/relationships" xmlns:m="http://schemas.openxmlformats.org/officeDocument/2006/math" xmlns:v="urn:schemas-microsoft-com:vml" xmlns:wp14="http://schemas.microsoft.com/office/word/2010/wordprocessingDrawing" xmlns:wp="http://schemas.openxmlformats.org/drawingml/2006/wordprocessingDrawing" xmlns:w10="urn:schemas-microsoft-com:office:word" xmlns:w="http://schemas.openxmlformats.org/wordprocessingml/2006/main" xmlns:w14="http://schemas.microsoft.com/office/word/2010/wordml" xmlns:w15="http://schemas.microsoft.com/office/word/2012/wordml" xmlns:w16cid="http://schemas.microsoft.com/office/word/2016/wordml/cid" xmlns:w16se="http://schemas.microsoft.com/office/word/2015/wordml/symex" xmlns:wpg="http://schemas.microsoft.com/office/word/2010/wordprocessingGroup" xmlns:wpi="http://schemas.microsoft.com/office/word/2010/wordprocessingInk" xmlns:wne="http://schemas.microsoft.com/office/word/2006/wordml" xmlns:wps="http://schemas.microsoft.com/office/word/2010/wordprocessingShape" mc:Ignorable="w14 w15 w16se w16cid wp14">
   <w:body>
     <w:p>
       <w:pPr>
-        <w:pStyle w:val="Ttulo1"/>
+        <w:pStyle w:val="Heading1"/>
         <w:jc w:val="center"/>
         <w:rPr>
           <w:rFonts w:cs="Arial"/>
@@ -13,7 +13,7 @@
     </w:p>
     <w:p>
       <w:pPr>
-        <w:pStyle w:val="Ttulo1"/>
+        <w:pStyle w:val="Heading1"/>
         <w:jc w:val="center"/>
         <w:rPr>
           <w:rFonts w:cs="Arial"/>
@@ -22,7 +22,7 @@
     </w:p>
     <w:p>
       <w:pPr>
-        <w:pStyle w:val="Ttulo1"/>
+        <w:pStyle w:val="Heading1"/>
         <w:jc w:val="center"/>
         <w:rPr>
           <w:rFonts w:cs="Arial"/>
@@ -31,7 +31,7 @@
     </w:p>
     <w:p>
       <w:pPr>
-        <w:pStyle w:val="Ttulo1"/>
+        <w:pStyle w:val="Heading1"/>
         <w:jc w:val="center"/>
         <w:rPr>
           <w:rFonts w:cs="Arial"/>
@@ -40,7 +40,7 @@
     </w:p>
     <w:p>
       <w:pPr>
-        <w:pStyle w:val="Ttulo1"/>
+        <w:pStyle w:val="Heading1"/>
         <w:jc w:val="center"/>
         <w:rPr>
           <w:rFonts w:cs="Arial"/>
@@ -49,7 +49,7 @@
     </w:p>
     <w:p>
       <w:pPr>
-        <w:pStyle w:val="Ttulo1"/>
+        <w:pStyle w:val="Heading1"/>
         <w:jc w:val="center"/>
         <w:rPr>
           <w:rFonts w:cs="Arial"/>
@@ -58,7 +58,7 @@
     </w:p>
     <w:p>
       <w:pPr>
-        <w:pStyle w:val="Ttulo1"/>
+        <w:pStyle w:val="Heading1"/>
         <w:jc w:val="center"/>
         <w:rPr>
           <w:rFonts w:cs="Arial"/>
@@ -67,7 +67,7 @@
     </w:p>
     <w:p>
       <w:pPr>
-        <w:pStyle w:val="Ttulo1"/>
+        <w:pStyle w:val="Heading1"/>
         <w:jc w:val="center"/>
         <w:rPr>
           <w:rFonts w:cs="Arial"/>
@@ -76,7 +76,7 @@
     </w:p>
     <w:p>
       <w:pPr>
-        <w:pStyle w:val="Ttulo1"/>
+        <w:pStyle w:val="Heading1"/>
         <w:jc w:val="center"/>
         <w:rPr>
           <w:rFonts w:cs="Arial"/>
@@ -93,7 +93,7 @@
     </w:p>
     <w:p>
       <w:pPr>
-        <w:pStyle w:val="Ttulo1"/>
+        <w:pStyle w:val="Heading1"/>
         <w:jc w:val="center"/>
         <w:rPr>
           <w:rFonts w:cs="Arial"/>
@@ -110,7 +110,7 @@
     </w:p>
     <w:p>
       <w:pPr>
-        <w:pStyle w:val="Ttulo2"/>
+        <w:pStyle w:val="Heading2"/>
         <w:jc w:val="center"/>
         <w:rPr>
           <w:rFonts w:cs="Arial"/>
@@ -136,7 +136,7 @@
     <w:p/>
     <w:p>
       <w:pPr>
-        <w:pStyle w:val="Ttulo1"/>
+        <w:pStyle w:val="Heading1"/>
         <w:jc w:val="center"/>
       </w:pPr>
       <w:r>
@@ -154,7 +154,7 @@
     </w:p>
     <w:p>
       <w:pPr>
-        <w:pStyle w:val="Ttulo1"/>
+        <w:pStyle w:val="Heading1"/>
       </w:pPr>
       <w:r>
         <w:lastRenderedPageBreak/>
@@ -163,7 +163,7 @@
     </w:p>
     <w:p>
       <w:pPr>
-        <w:pStyle w:val="Prrafodelista"/>
+        <w:pStyle w:val="ListParagraph"/>
         <w:numPr>
           <w:ilvl w:val="0"/>
           <w:numId w:val="15"/>
@@ -185,7 +185,51 @@
     </w:p>
     <w:p>
       <w:pPr>
-        <w:pStyle w:val="Prrafodelista"/>
+        <w:pStyle w:val="ListParagraph"/>
+        <w:numPr>
+          <w:ilvl w:val="1"/>
+          <w:numId w:val="15"/>
+        </w:numPr>
+        <w:spacing w:line="360" w:lineRule="auto"/>
+        <w:jc w:val="left"/>
+        <w:rPr>
+          <w:color w:val="2E74B5" w:themeColor="accent1" w:themeShade="BF"/>
+          <w:sz w:val="22"/>
+        </w:rPr>
+      </w:pPr>
+      <w:r>
+        <w:rPr>
+          <w:color w:val="2E74B5" w:themeColor="accent1" w:themeShade="BF"/>
+          <w:sz w:val="22"/>
+        </w:rPr>
+        <w:t>Descripción general del entorno tecnológico del Sistema</w:t>
+      </w:r>
+    </w:p>
+    <w:p>
+      <w:pPr>
+        <w:pStyle w:val="ListParagraph"/>
+        <w:numPr>
+          <w:ilvl w:val="1"/>
+          <w:numId w:val="15"/>
+        </w:numPr>
+        <w:spacing w:line="360" w:lineRule="auto"/>
+        <w:jc w:val="left"/>
+        <w:rPr>
+          <w:color w:val="1F4E79" w:themeColor="accent1" w:themeShade="80"/>
+          <w:sz w:val="22"/>
+        </w:rPr>
+      </w:pPr>
+      <w:r>
+        <w:rPr>
+          <w:color w:val="2E74B5" w:themeColor="accent1" w:themeShade="BF"/>
+          <w:sz w:val="22"/>
+        </w:rPr>
+        <w:t>Catálogo de requisitos de Diseño</w:t>
+      </w:r>
+    </w:p>
+    <w:p>
+      <w:pPr>
+        <w:pStyle w:val="ListParagraph"/>
         <w:numPr>
           <w:ilvl w:val="0"/>
           <w:numId w:val="15"/>
@@ -202,21 +246,12 @@
           <w:color w:val="1F4E79" w:themeColor="accent1" w:themeShade="80"/>
           <w:sz w:val="22"/>
         </w:rPr>
-        <w:t>Diseño de la Interfaz d</w:t>
-      </w:r>
-      <w:bookmarkStart w:id="0" w:name="_GoBack"/>
-      <w:bookmarkEnd w:id="0"/>
-      <w:r>
-        <w:rPr>
-          <w:color w:val="1F4E79" w:themeColor="accent1" w:themeShade="80"/>
-          <w:sz w:val="22"/>
-        </w:rPr>
-        <w:t>e Usuario</w:t>
-      </w:r>
-    </w:p>
-    <w:p>
-      <w:pPr>
-        <w:pStyle w:val="Prrafodelista"/>
+        <w:t>Modelo de clases de diseño</w:t>
+      </w:r>
+    </w:p>
+    <w:p>
+      <w:pPr>
+        <w:pStyle w:val="ListParagraph"/>
         <w:numPr>
           <w:ilvl w:val="0"/>
           <w:numId w:val="15"/>
@@ -233,12 +268,12 @@
           <w:color w:val="1F4E79" w:themeColor="accent1" w:themeShade="80"/>
           <w:sz w:val="22"/>
         </w:rPr>
-        <w:t>Modelo de clases de diseño</w:t>
-      </w:r>
-    </w:p>
-    <w:p>
-      <w:pPr>
-        <w:pStyle w:val="Prrafodelista"/>
+        <w:t>Modelo físico de datos</w:t>
+      </w:r>
+    </w:p>
+    <w:p>
+      <w:pPr>
+        <w:pStyle w:val="ListParagraph"/>
         <w:numPr>
           <w:ilvl w:val="0"/>
           <w:numId w:val="15"/>
@@ -255,12 +290,12 @@
           <w:color w:val="1F4E79" w:themeColor="accent1" w:themeShade="80"/>
           <w:sz w:val="22"/>
         </w:rPr>
-        <w:t>Modelo físico de datos</w:t>
-      </w:r>
-    </w:p>
-    <w:p>
-      <w:pPr>
-        <w:pStyle w:val="Prrafodelista"/>
+        <w:t>Plan de migración y carga inicial de datos</w:t>
+      </w:r>
+    </w:p>
+    <w:p>
+      <w:pPr>
+        <w:pStyle w:val="ListParagraph"/>
         <w:numPr>
           <w:ilvl w:val="0"/>
           <w:numId w:val="15"/>
@@ -277,34 +312,12 @@
           <w:color w:val="1F4E79" w:themeColor="accent1" w:themeShade="80"/>
           <w:sz w:val="22"/>
         </w:rPr>
-        <w:t>Plan de migración y carga inicial de datos</w:t>
-      </w:r>
-    </w:p>
-    <w:p>
-      <w:pPr>
-        <w:pStyle w:val="Prrafodelista"/>
-        <w:numPr>
-          <w:ilvl w:val="0"/>
-          <w:numId w:val="15"/>
-        </w:numPr>
-        <w:spacing w:line="360" w:lineRule="auto"/>
-        <w:jc w:val="left"/>
-        <w:rPr>
-          <w:color w:val="1F4E79" w:themeColor="accent1" w:themeShade="80"/>
-          <w:sz w:val="22"/>
-        </w:rPr>
-      </w:pPr>
-      <w:r>
-        <w:rPr>
-          <w:color w:val="1F4E79" w:themeColor="accent1" w:themeShade="80"/>
-          <w:sz w:val="22"/>
-        </w:rPr>
         <w:t>Plan de pruebas</w:t>
       </w:r>
     </w:p>
     <w:p>
       <w:pPr>
-        <w:pStyle w:val="Prrafodelista"/>
+        <w:pStyle w:val="ListParagraph"/>
         <w:numPr>
           <w:ilvl w:val="0"/>
           <w:numId w:val="15"/>
@@ -331,6 +344,789 @@
         <w:br w:type="page"/>
       </w:r>
     </w:p>
+    <w:p>
+      <w:pPr>
+        <w:pStyle w:val="Heading1"/>
+        <w:numPr>
+          <w:ilvl w:val="0"/>
+          <w:numId w:val="16"/>
+        </w:numPr>
+      </w:pPr>
+      <w:r>
+        <w:lastRenderedPageBreak/>
+        <w:t>Diseño de la Arquitectura del Sistema</w:t>
+      </w:r>
+    </w:p>
+    <w:p>
+      <w:pPr>
+        <w:pStyle w:val="Heading2"/>
+        <w:numPr>
+          <w:ilvl w:val="1"/>
+          <w:numId w:val="16"/>
+        </w:numPr>
+      </w:pPr>
+      <w:r>
+        <w:t>Descripción general de entorno tecnológico del Sistema</w:t>
+      </w:r>
+    </w:p>
+    <w:p>
+      <w:pPr>
+        <w:spacing w:line="480" w:lineRule="auto"/>
+      </w:pPr>
+      <w:r>
+        <w:t xml:space="preserve">El Sistema guardará los datos que los usuarios introduzcan en la aplicación en una base de datos. Para acceder a estos datos, la aplicación de escritorio se conectará con un servidor usando </w:t>
+      </w:r>
+      <w:proofErr w:type="spellStart"/>
+      <w:r>
+        <w:t>SignalR</w:t>
+      </w:r>
+      <w:proofErr w:type="spellEnd"/>
+      <w:r>
+        <w:t xml:space="preserve"> para permanecer en contacto con el Sistema en tiempo real y durante todo el tiempo que la tenga abierta.</w:t>
+      </w:r>
+    </w:p>
+    <w:p>
+      <w:pPr>
+        <w:spacing w:line="480" w:lineRule="auto"/>
+      </w:pPr>
+      <w:r>
+        <w:t xml:space="preserve">El servidor de </w:t>
+      </w:r>
+      <w:proofErr w:type="spellStart"/>
+      <w:r>
+        <w:t>SignalR</w:t>
+      </w:r>
+      <w:proofErr w:type="spellEnd"/>
+      <w:r>
+        <w:t xml:space="preserve"> se encargará de proporcionarle los datos a los clientes que hagan las peticiones. Para obtener los datos, </w:t>
+      </w:r>
+      <w:proofErr w:type="spellStart"/>
+      <w:r>
+        <w:t>SignalR</w:t>
+      </w:r>
+      <w:proofErr w:type="spellEnd"/>
+      <w:r>
+        <w:t xml:space="preserve"> hará uso de una API que servirá como intermediaria entre la base de datos y el servidor.</w:t>
+      </w:r>
+    </w:p>
+    <w:p>
+      <w:pPr>
+        <w:spacing w:line="480" w:lineRule="auto"/>
+      </w:pPr>
+      <w:r>
+        <w:t>Para almacenar los juegos, se plantean varias posibilidades, todas de ellas gratuitas, y la más conveniente sería Google Drive.</w:t>
+      </w:r>
+    </w:p>
+    <w:p>
+      <w:pPr>
+        <w:spacing w:line="480" w:lineRule="auto"/>
+      </w:pPr>
+    </w:p>
+    <w:p>
+      <w:pPr>
+        <w:pStyle w:val="Heading2"/>
+        <w:numPr>
+          <w:ilvl w:val="1"/>
+          <w:numId w:val="16"/>
+        </w:numPr>
+      </w:pPr>
+      <w:r>
+        <w:t>Catálogo de requisitos de Diseño</w:t>
+      </w:r>
+    </w:p>
+    <w:tbl>
+      <w:tblPr>
+        <w:tblStyle w:val="TableGrid"/>
+        <w:tblW w:w="0" w:type="auto"/>
+        <w:tblLook w:val="04A0" w:firstRow="1" w:lastRow="0" w:firstColumn="1" w:lastColumn="0" w:noHBand="0" w:noVBand="1"/>
+      </w:tblPr>
+      <w:tblGrid>
+        <w:gridCol w:w="1271"/>
+        <w:gridCol w:w="1985"/>
+        <w:gridCol w:w="5238"/>
+      </w:tblGrid>
+      <w:tr>
+        <w:tc>
+          <w:tcPr>
+            <w:tcW w:w="1271" w:type="dxa"/>
+          </w:tcPr>
+          <w:p>
+            <w:pPr>
+              <w:jc w:val="center"/>
+              <w:rPr>
+                <w:b/>
+              </w:rPr>
+            </w:pPr>
+            <w:r>
+              <w:rPr>
+                <w:b/>
+              </w:rPr>
+              <w:t>Código</w:t>
+            </w:r>
+          </w:p>
+        </w:tc>
+        <w:tc>
+          <w:tcPr>
+            <w:tcW w:w="1985" w:type="dxa"/>
+          </w:tcPr>
+          <w:p>
+            <w:pPr>
+              <w:jc w:val="center"/>
+              <w:rPr>
+                <w:b/>
+              </w:rPr>
+            </w:pPr>
+            <w:r>
+              <w:rPr>
+                <w:b/>
+              </w:rPr>
+              <w:t>Requisito</w:t>
+            </w:r>
+          </w:p>
+        </w:tc>
+        <w:tc>
+          <w:tcPr>
+            <w:tcW w:w="5238" w:type="dxa"/>
+          </w:tcPr>
+          <w:p>
+            <w:pPr>
+              <w:jc w:val="center"/>
+              <w:rPr>
+                <w:b/>
+              </w:rPr>
+            </w:pPr>
+            <w:r>
+              <w:rPr>
+                <w:b/>
+              </w:rPr>
+              <w:t>Descripción</w:t>
+            </w:r>
+          </w:p>
+        </w:tc>
+      </w:tr>
+      <w:tr>
+        <w:tc>
+          <w:tcPr>
+            <w:tcW w:w="1271" w:type="dxa"/>
+          </w:tcPr>
+          <w:p>
+            <w:r>
+              <w:t>RQD1</w:t>
+            </w:r>
+          </w:p>
+        </w:tc>
+        <w:tc>
+          <w:tcPr>
+            <w:tcW w:w="1985" w:type="dxa"/>
+          </w:tcPr>
+          <w:p>
+            <w:pPr>
+              <w:spacing w:line="480" w:lineRule="auto"/>
+            </w:pPr>
+            <w:r>
+              <w:t>Lenguaje C#</w:t>
+            </w:r>
+          </w:p>
+        </w:tc>
+        <w:tc>
+          <w:tcPr>
+            <w:tcW w:w="5238" w:type="dxa"/>
+          </w:tcPr>
+          <w:p>
+            <w:pPr>
+              <w:spacing w:line="480" w:lineRule="auto"/>
+            </w:pPr>
+            <w:r>
+              <w:t xml:space="preserve">Se </w:t>
+            </w:r>
+            <w:proofErr w:type="spellStart"/>
+            <w:r>
+              <w:t>usuará</w:t>
+            </w:r>
+            <w:proofErr w:type="spellEnd"/>
+            <w:r>
+              <w:t xml:space="preserve"> C# para la programación del cliente y del servidor </w:t>
+            </w:r>
+            <w:proofErr w:type="spellStart"/>
+            <w:r>
+              <w:t>SignalR</w:t>
+            </w:r>
+            <w:proofErr w:type="spellEnd"/>
+          </w:p>
+        </w:tc>
+      </w:tr>
+      <w:tr>
+        <w:tc>
+          <w:tcPr>
+            <w:tcW w:w="1271" w:type="dxa"/>
+          </w:tcPr>
+          <w:p>
+            <w:r>
+              <w:t>RQD2</w:t>
+            </w:r>
+          </w:p>
+        </w:tc>
+        <w:tc>
+          <w:tcPr>
+            <w:tcW w:w="1985" w:type="dxa"/>
+          </w:tcPr>
+          <w:p>
+            <w:r>
+              <w:t>Lenguaje PHP</w:t>
+            </w:r>
+          </w:p>
+        </w:tc>
+        <w:tc>
+          <w:tcPr>
+            <w:tcW w:w="5238" w:type="dxa"/>
+          </w:tcPr>
+          <w:p>
+            <w:pPr>
+              <w:spacing w:line="480" w:lineRule="auto"/>
+            </w:pPr>
+            <w:r>
+              <w:t>Se usará PHP (</w:t>
+            </w:r>
+            <w:proofErr w:type="spellStart"/>
+            <w:r>
+              <w:t>Vagrant</w:t>
+            </w:r>
+            <w:proofErr w:type="spellEnd"/>
+            <w:r>
+              <w:t>) para la programación de la API.</w:t>
+            </w:r>
+          </w:p>
+        </w:tc>
+      </w:tr>
+      <w:tr>
+        <w:tc>
+          <w:tcPr>
+            <w:tcW w:w="1271" w:type="dxa"/>
+          </w:tcPr>
+          <w:p>
+            <w:r>
+              <w:t>RQD3</w:t>
+            </w:r>
+          </w:p>
+        </w:tc>
+        <w:tc>
+          <w:tcPr>
+            <w:tcW w:w="1985" w:type="dxa"/>
+          </w:tcPr>
+          <w:p>
+            <w:r>
+              <w:t>Lenguaje SQL</w:t>
+            </w:r>
+          </w:p>
+        </w:tc>
+        <w:tc>
+          <w:tcPr>
+            <w:tcW w:w="5238" w:type="dxa"/>
+          </w:tcPr>
+          <w:p>
+            <w:r>
+              <w:t>Se usará SQL (MySQL) para la base de datos.</w:t>
+            </w:r>
+          </w:p>
+        </w:tc>
+      </w:tr>
+      <w:tr>
+        <w:tc>
+          <w:tcPr>
+            <w:tcW w:w="1271" w:type="dxa"/>
+          </w:tcPr>
+          <w:p>
+            <w:r>
+              <w:t>RQD4</w:t>
+            </w:r>
+          </w:p>
+        </w:tc>
+        <w:tc>
+          <w:tcPr>
+            <w:tcW w:w="1985" w:type="dxa"/>
+          </w:tcPr>
+          <w:p>
+            <w:r>
+              <w:t>Lenguaje XAML</w:t>
+            </w:r>
+          </w:p>
+        </w:tc>
+        <w:tc>
+          <w:tcPr>
+            <w:tcW w:w="5238" w:type="dxa"/>
+          </w:tcPr>
+          <w:p>
+            <w:r>
+              <w:t>Se usará XAML en WPF para la creación de la UI.</w:t>
+            </w:r>
+          </w:p>
+        </w:tc>
+      </w:tr>
+      <w:tr>
+        <w:tc>
+          <w:tcPr>
+            <w:tcW w:w="1271" w:type="dxa"/>
+          </w:tcPr>
+          <w:p>
+            <w:r>
+              <w:lastRenderedPageBreak/>
+              <w:t>RQD5</w:t>
+            </w:r>
+          </w:p>
+        </w:tc>
+        <w:tc>
+          <w:tcPr>
+            <w:tcW w:w="1985" w:type="dxa"/>
+          </w:tcPr>
+          <w:p>
+            <w:r>
+              <w:t>Espacio disponible</w:t>
+            </w:r>
+          </w:p>
+        </w:tc>
+        <w:tc>
+          <w:tcPr>
+            <w:tcW w:w="5238" w:type="dxa"/>
+          </w:tcPr>
+          <w:p>
+            <w:r>
+              <w:t>TODO</w:t>
+            </w:r>
+          </w:p>
+        </w:tc>
+      </w:tr>
+    </w:tbl>
+    <w:p/>
+    <w:p>
+      <w:pPr>
+        <w:pStyle w:val="Heading1"/>
+        <w:numPr>
+          <w:ilvl w:val="0"/>
+          <w:numId w:val="16"/>
+        </w:numPr>
+      </w:pPr>
+      <w:r>
+        <w:t>Modelo de clases de diseño</w:t>
+      </w:r>
+    </w:p>
+    <w:p>
+      <w:pPr>
+        <w:spacing w:line="480" w:lineRule="auto"/>
+      </w:pPr>
+      <w:r>
+        <w:t>???</w:t>
+      </w:r>
+    </w:p>
+    <w:p>
+      <w:pPr>
+        <w:spacing w:line="480" w:lineRule="auto"/>
+      </w:pPr>
+    </w:p>
+    <w:p>
+      <w:pPr>
+        <w:pStyle w:val="Heading1"/>
+        <w:numPr>
+          <w:ilvl w:val="0"/>
+          <w:numId w:val="16"/>
+        </w:numPr>
+      </w:pPr>
+      <w:r>
+        <w:t>Modelo físico de datos</w:t>
+      </w:r>
+    </w:p>
+    <w:p>
+      <w:r>
+        <w:t>TODO MySQL</w:t>
+      </w:r>
+    </w:p>
+    <w:p/>
+    <w:p>
+      <w:pPr>
+        <w:pStyle w:val="Heading1"/>
+        <w:numPr>
+          <w:ilvl w:val="0"/>
+          <w:numId w:val="16"/>
+        </w:numPr>
+      </w:pPr>
+      <w:r>
+        <w:t>Plan de migración y carga inicial de datos</w:t>
+      </w:r>
+    </w:p>
+    <w:p>
+      <w:pPr>
+        <w:spacing w:line="480" w:lineRule="auto"/>
+      </w:pPr>
+      <w:r>
+        <w:t>La aplicación no necesita de datos externos de ningún tipo salvo los videojuegos que se vayan añadiendo de forma progresiva a la plataforma, ya que esa es su finalidad. Al principio de la aplicación no habrá ningún videojuego ni ningún usuario, y a medida que los desarrolladores vayan pidiendo subir sus videojuegos y los usuarios se vayan registrando para jugarlos, la aplicación crecerá.</w:t>
+      </w:r>
+    </w:p>
+    <w:p>
+      <w:pPr>
+        <w:spacing w:line="480" w:lineRule="auto"/>
+      </w:pPr>
+      <w:r>
+        <w:t>Por supuesto, para realizar las pruebas se necesitaran de datos ficticios y cuentas de usuario y administradores de prueba, pero al desplegar la aplicación para su uso real, no habrá datos iniciales.</w:t>
+      </w:r>
+      <w:bookmarkStart w:id="0" w:name="_GoBack"/>
+      <w:bookmarkEnd w:id="0"/>
+    </w:p>
+    <w:p/>
+    <w:p>
+      <w:pPr>
+        <w:pStyle w:val="Heading1"/>
+        <w:numPr>
+          <w:ilvl w:val="0"/>
+          <w:numId w:val="16"/>
+        </w:numPr>
+      </w:pPr>
+      <w:r>
+        <w:t>Plan de pruebas</w:t>
+      </w:r>
+    </w:p>
+    <w:p>
+      <w:pPr>
+        <w:spacing w:line="480" w:lineRule="auto"/>
+      </w:pPr>
+      <w:r>
+        <w:t xml:space="preserve">Las pruebas se realizarán a medida que se vayan programando los diferentes módulos que conforman la aplicación. Una vez pasen todas las pruebas </w:t>
+      </w:r>
+      <w:r>
+        <w:lastRenderedPageBreak/>
+        <w:t>correctamente, se implantarán junto al resto de módulos, y una vez implantados se realizarán más pruebas en conjunto para comprobar que todo funciona de acuerdo a como debería.</w:t>
+      </w:r>
+    </w:p>
+    <w:p>
+      <w:pPr>
+        <w:spacing w:line="480" w:lineRule="auto"/>
+      </w:pPr>
+      <w:r>
+        <w:t>TODO</w:t>
+      </w:r>
+    </w:p>
+    <w:tbl>
+      <w:tblPr>
+        <w:tblStyle w:val="TableGrid"/>
+        <w:tblW w:w="0" w:type="auto"/>
+        <w:tblLayout w:type="fixed"/>
+        <w:tblLook w:val="04A0" w:firstRow="1" w:lastRow="0" w:firstColumn="1" w:lastColumn="0" w:noHBand="0" w:noVBand="1"/>
+      </w:tblPr>
+      <w:tblGrid>
+        <w:gridCol w:w="1043"/>
+        <w:gridCol w:w="5189"/>
+        <w:gridCol w:w="851"/>
+        <w:gridCol w:w="1411"/>
+      </w:tblGrid>
+      <w:tr>
+        <w:tc>
+          <w:tcPr>
+            <w:tcW w:w="1043" w:type="dxa"/>
+          </w:tcPr>
+          <w:p>
+            <w:pPr>
+              <w:jc w:val="center"/>
+              <w:rPr>
+                <w:b/>
+              </w:rPr>
+            </w:pPr>
+            <w:r>
+              <w:rPr>
+                <w:b/>
+              </w:rPr>
+              <w:t>Código</w:t>
+            </w:r>
+          </w:p>
+        </w:tc>
+        <w:tc>
+          <w:tcPr>
+            <w:tcW w:w="5189" w:type="dxa"/>
+          </w:tcPr>
+          <w:p>
+            <w:pPr>
+              <w:jc w:val="center"/>
+              <w:rPr>
+                <w:b/>
+              </w:rPr>
+            </w:pPr>
+            <w:r>
+              <w:rPr>
+                <w:b/>
+              </w:rPr>
+              <w:t>Descripción de prueba</w:t>
+            </w:r>
+          </w:p>
+        </w:tc>
+        <w:tc>
+          <w:tcPr>
+            <w:tcW w:w="851" w:type="dxa"/>
+          </w:tcPr>
+          <w:p>
+            <w:pPr>
+              <w:jc w:val="center"/>
+              <w:rPr>
+                <w:b/>
+              </w:rPr>
+            </w:pPr>
+            <w:r>
+              <w:rPr>
+                <w:b/>
+              </w:rPr>
+              <w:t>Tipo</w:t>
+            </w:r>
+          </w:p>
+        </w:tc>
+        <w:tc>
+          <w:tcPr>
+            <w:tcW w:w="1411" w:type="dxa"/>
+          </w:tcPr>
+          <w:p>
+            <w:pPr>
+              <w:jc w:val="center"/>
+              <w:rPr>
+                <w:b/>
+              </w:rPr>
+            </w:pPr>
+            <w:r>
+              <w:rPr>
+                <w:b/>
+              </w:rPr>
+              <w:t>Fecha</w:t>
+            </w:r>
+          </w:p>
+        </w:tc>
+      </w:tr>
+      <w:tr>
+        <w:tc>
+          <w:tcPr>
+            <w:tcW w:w="1043" w:type="dxa"/>
+          </w:tcPr>
+          <w:p>
+            <w:r>
+              <w:t>PR</w:t>
+            </w:r>
+            <w:r>
+              <w:t>1</w:t>
+            </w:r>
+          </w:p>
+        </w:tc>
+        <w:tc>
+          <w:tcPr>
+            <w:tcW w:w="5189" w:type="dxa"/>
+          </w:tcPr>
+          <w:p/>
+        </w:tc>
+        <w:tc>
+          <w:tcPr>
+            <w:tcW w:w="851" w:type="dxa"/>
+          </w:tcPr>
+          <w:p/>
+        </w:tc>
+        <w:tc>
+          <w:tcPr>
+            <w:tcW w:w="1411" w:type="dxa"/>
+          </w:tcPr>
+          <w:p/>
+        </w:tc>
+      </w:tr>
+      <w:tr>
+        <w:tc>
+          <w:tcPr>
+            <w:tcW w:w="1043" w:type="dxa"/>
+          </w:tcPr>
+          <w:p>
+            <w:r>
+              <w:t>PR</w:t>
+            </w:r>
+            <w:r>
+              <w:t>2</w:t>
+            </w:r>
+          </w:p>
+        </w:tc>
+        <w:tc>
+          <w:tcPr>
+            <w:tcW w:w="5189" w:type="dxa"/>
+          </w:tcPr>
+          <w:p/>
+        </w:tc>
+        <w:tc>
+          <w:tcPr>
+            <w:tcW w:w="851" w:type="dxa"/>
+          </w:tcPr>
+          <w:p/>
+        </w:tc>
+        <w:tc>
+          <w:tcPr>
+            <w:tcW w:w="1411" w:type="dxa"/>
+          </w:tcPr>
+          <w:p/>
+        </w:tc>
+      </w:tr>
+      <w:tr>
+        <w:tc>
+          <w:tcPr>
+            <w:tcW w:w="1043" w:type="dxa"/>
+          </w:tcPr>
+          <w:p>
+            <w:r>
+              <w:t>PR</w:t>
+            </w:r>
+            <w:r>
+              <w:t>3</w:t>
+            </w:r>
+          </w:p>
+        </w:tc>
+        <w:tc>
+          <w:tcPr>
+            <w:tcW w:w="5189" w:type="dxa"/>
+          </w:tcPr>
+          <w:p/>
+        </w:tc>
+        <w:tc>
+          <w:tcPr>
+            <w:tcW w:w="851" w:type="dxa"/>
+          </w:tcPr>
+          <w:p/>
+        </w:tc>
+        <w:tc>
+          <w:tcPr>
+            <w:tcW w:w="1411" w:type="dxa"/>
+          </w:tcPr>
+          <w:p/>
+        </w:tc>
+      </w:tr>
+      <w:tr>
+        <w:tc>
+          <w:tcPr>
+            <w:tcW w:w="1043" w:type="dxa"/>
+          </w:tcPr>
+          <w:p>
+            <w:r>
+              <w:t>PR</w:t>
+            </w:r>
+            <w:r>
+              <w:t>4</w:t>
+            </w:r>
+          </w:p>
+        </w:tc>
+        <w:tc>
+          <w:tcPr>
+            <w:tcW w:w="5189" w:type="dxa"/>
+          </w:tcPr>
+          <w:p/>
+        </w:tc>
+        <w:tc>
+          <w:tcPr>
+            <w:tcW w:w="851" w:type="dxa"/>
+          </w:tcPr>
+          <w:p/>
+        </w:tc>
+        <w:tc>
+          <w:tcPr>
+            <w:tcW w:w="1411" w:type="dxa"/>
+          </w:tcPr>
+          <w:p/>
+        </w:tc>
+      </w:tr>
+      <w:tr>
+        <w:tc>
+          <w:tcPr>
+            <w:tcW w:w="1043" w:type="dxa"/>
+          </w:tcPr>
+          <w:p>
+            <w:r>
+              <w:t>PR</w:t>
+            </w:r>
+            <w:r>
+              <w:t>5</w:t>
+            </w:r>
+          </w:p>
+        </w:tc>
+        <w:tc>
+          <w:tcPr>
+            <w:tcW w:w="5189" w:type="dxa"/>
+          </w:tcPr>
+          <w:p/>
+        </w:tc>
+        <w:tc>
+          <w:tcPr>
+            <w:tcW w:w="851" w:type="dxa"/>
+          </w:tcPr>
+          <w:p/>
+        </w:tc>
+        <w:tc>
+          <w:tcPr>
+            <w:tcW w:w="1411" w:type="dxa"/>
+          </w:tcPr>
+          <w:p/>
+        </w:tc>
+      </w:tr>
+      <w:tr>
+        <w:tc>
+          <w:tcPr>
+            <w:tcW w:w="1043" w:type="dxa"/>
+          </w:tcPr>
+          <w:p>
+            <w:r>
+              <w:t>PR</w:t>
+            </w:r>
+            <w:r>
+              <w:t>6</w:t>
+            </w:r>
+          </w:p>
+        </w:tc>
+        <w:tc>
+          <w:tcPr>
+            <w:tcW w:w="5189" w:type="dxa"/>
+          </w:tcPr>
+          <w:p/>
+        </w:tc>
+        <w:tc>
+          <w:tcPr>
+            <w:tcW w:w="851" w:type="dxa"/>
+          </w:tcPr>
+          <w:p/>
+        </w:tc>
+        <w:tc>
+          <w:tcPr>
+            <w:tcW w:w="1411" w:type="dxa"/>
+          </w:tcPr>
+          <w:p/>
+        </w:tc>
+      </w:tr>
+      <w:tr>
+        <w:tc>
+          <w:tcPr>
+            <w:tcW w:w="1043" w:type="dxa"/>
+          </w:tcPr>
+          <w:p>
+            <w:r>
+              <w:t>PR</w:t>
+            </w:r>
+            <w:r>
+              <w:t>7</w:t>
+            </w:r>
+          </w:p>
+        </w:tc>
+        <w:tc>
+          <w:tcPr>
+            <w:tcW w:w="5189" w:type="dxa"/>
+          </w:tcPr>
+          <w:p/>
+        </w:tc>
+        <w:tc>
+          <w:tcPr>
+            <w:tcW w:w="851" w:type="dxa"/>
+          </w:tcPr>
+          <w:p/>
+        </w:tc>
+        <w:tc>
+          <w:tcPr>
+            <w:tcW w:w="1411" w:type="dxa"/>
+          </w:tcPr>
+          <w:p/>
+        </w:tc>
+      </w:tr>
+    </w:tbl>
+    <w:p/>
     <w:p/>
     <w:sectPr>
       <w:headerReference w:type="first" r:id="rId8"/>
@@ -346,7 +1142,7 @@
 </file>
 
 <file path=word/endnotes.xml><?xml version="1.0" encoding="utf-8"?>
-<w:endnotes xmlns:wpc="http://schemas.microsoft.com/office/word/2010/wordprocessingCanvas" xmlns:mc="http://schemas.openxmlformats.org/markup-compatibility/2006" xmlns:o="urn:schemas-microsoft-com:office:office" xmlns:r="http://schemas.openxmlformats.org/officeDocument/2006/relationships" xmlns:m="http://schemas.openxmlformats.org/officeDocument/2006/math" xmlns:v="urn:schemas-microsoft-com:vml" xmlns:wp14="http://schemas.microsoft.com/office/word/2010/wordprocessingDrawing" xmlns:wp="http://schemas.openxmlformats.org/drawingml/2006/wordprocessingDrawing" xmlns:w10="urn:schemas-microsoft-com:office:word" xmlns:w="http://schemas.openxmlformats.org/wordprocessingml/2006/main" xmlns:w14="http://schemas.microsoft.com/office/word/2010/wordml" xmlns:w15="http://schemas.microsoft.com/office/word/2012/wordml" xmlns:wpg="http://schemas.microsoft.com/office/word/2010/wordprocessingGroup" xmlns:wpi="http://schemas.microsoft.com/office/word/2010/wordprocessingInk" xmlns:wne="http://schemas.microsoft.com/office/word/2006/wordml" xmlns:wps="http://schemas.microsoft.com/office/word/2010/wordprocessingShape" mc:Ignorable="w14 w15 wp14">
+<w:endnotes xmlns:wpc="http://schemas.microsoft.com/office/word/2010/wordprocessingCanvas" xmlns:cx="http://schemas.microsoft.com/office/drawing/2014/chartex" xmlns:cx1="http://schemas.microsoft.com/office/drawing/2015/9/8/chartex" xmlns:cx2="http://schemas.microsoft.com/office/drawing/2015/10/21/chartex" xmlns:cx3="http://schemas.microsoft.com/office/drawing/2016/5/9/chartex" xmlns:cx4="http://schemas.microsoft.com/office/drawing/2016/5/10/chartex" xmlns:cx5="http://schemas.microsoft.com/office/drawing/2016/5/11/chartex" xmlns:cx6="http://schemas.microsoft.com/office/drawing/2016/5/12/chartex" xmlns:cx7="http://schemas.microsoft.com/office/drawing/2016/5/13/chartex" xmlns:cx8="http://schemas.microsoft.com/office/drawing/2016/5/14/chartex" xmlns:mc="http://schemas.openxmlformats.org/markup-compatibility/2006" xmlns:aink="http://schemas.microsoft.com/office/drawing/2016/ink" xmlns:am3d="http://schemas.microsoft.com/office/drawing/2017/model3d" xmlns:o="urn:schemas-microsoft-com:office:office" xmlns:r="http://schemas.openxmlformats.org/officeDocument/2006/relationships" xmlns:m="http://schemas.openxmlformats.org/officeDocument/2006/math" xmlns:v="urn:schemas-microsoft-com:vml" xmlns:wp14="http://schemas.microsoft.com/office/word/2010/wordprocessingDrawing" xmlns:wp="http://schemas.openxmlformats.org/drawingml/2006/wordprocessingDrawing" xmlns:w10="urn:schemas-microsoft-com:office:word" xmlns:w="http://schemas.openxmlformats.org/wordprocessingml/2006/main" xmlns:w14="http://schemas.microsoft.com/office/word/2010/wordml" xmlns:w15="http://schemas.microsoft.com/office/word/2012/wordml" xmlns:w16cid="http://schemas.microsoft.com/office/word/2016/wordml/cid" xmlns:w16se="http://schemas.microsoft.com/office/word/2015/wordml/symex" xmlns:wpg="http://schemas.microsoft.com/office/word/2010/wordprocessingGroup" xmlns:wpi="http://schemas.microsoft.com/office/word/2010/wordprocessingInk" xmlns:wne="http://schemas.microsoft.com/office/word/2006/wordml" xmlns:wps="http://schemas.microsoft.com/office/word/2010/wordprocessingShape" mc:Ignorable="w14 w15 w16se w16cid wp14">
   <w:endnote w:type="separator" w:id="-1">
     <w:p>
       <w:pPr>
@@ -371,7 +1167,7 @@
 </file>
 
 <file path=word/footnotes.xml><?xml version="1.0" encoding="utf-8"?>
-<w:footnotes xmlns:wpc="http://schemas.microsoft.com/office/word/2010/wordprocessingCanvas" xmlns:mc="http://schemas.openxmlformats.org/markup-compatibility/2006" xmlns:o="urn:schemas-microsoft-com:office:office" xmlns:r="http://schemas.openxmlformats.org/officeDocument/2006/relationships" xmlns:m="http://schemas.openxmlformats.org/officeDocument/2006/math" xmlns:v="urn:schemas-microsoft-com:vml" xmlns:wp14="http://schemas.microsoft.com/office/word/2010/wordprocessingDrawing" xmlns:wp="http://schemas.openxmlformats.org/drawingml/2006/wordprocessingDrawing" xmlns:w10="urn:schemas-microsoft-com:office:word" xmlns:w="http://schemas.openxmlformats.org/wordprocessingml/2006/main" xmlns:w14="http://schemas.microsoft.com/office/word/2010/wordml" xmlns:w15="http://schemas.microsoft.com/office/word/2012/wordml" xmlns:wpg="http://schemas.microsoft.com/office/word/2010/wordprocessingGroup" xmlns:wpi="http://schemas.microsoft.com/office/word/2010/wordprocessingInk" xmlns:wne="http://schemas.microsoft.com/office/word/2006/wordml" xmlns:wps="http://schemas.microsoft.com/office/word/2010/wordprocessingShape" mc:Ignorable="w14 w15 wp14">
+<w:footnotes xmlns:wpc="http://schemas.microsoft.com/office/word/2010/wordprocessingCanvas" xmlns:cx="http://schemas.microsoft.com/office/drawing/2014/chartex" xmlns:cx1="http://schemas.microsoft.com/office/drawing/2015/9/8/chartex" xmlns:cx2="http://schemas.microsoft.com/office/drawing/2015/10/21/chartex" xmlns:cx3="http://schemas.microsoft.com/office/drawing/2016/5/9/chartex" xmlns:cx4="http://schemas.microsoft.com/office/drawing/2016/5/10/chartex" xmlns:cx5="http://schemas.microsoft.com/office/drawing/2016/5/11/chartex" xmlns:cx6="http://schemas.microsoft.com/office/drawing/2016/5/12/chartex" xmlns:cx7="http://schemas.microsoft.com/office/drawing/2016/5/13/chartex" xmlns:cx8="http://schemas.microsoft.com/office/drawing/2016/5/14/chartex" xmlns:mc="http://schemas.openxmlformats.org/markup-compatibility/2006" xmlns:aink="http://schemas.microsoft.com/office/drawing/2016/ink" xmlns:am3d="http://schemas.microsoft.com/office/drawing/2017/model3d" xmlns:o="urn:schemas-microsoft-com:office:office" xmlns:r="http://schemas.openxmlformats.org/officeDocument/2006/relationships" xmlns:m="http://schemas.openxmlformats.org/officeDocument/2006/math" xmlns:v="urn:schemas-microsoft-com:vml" xmlns:wp14="http://schemas.microsoft.com/office/word/2010/wordprocessingDrawing" xmlns:wp="http://schemas.openxmlformats.org/drawingml/2006/wordprocessingDrawing" xmlns:w10="urn:schemas-microsoft-com:office:word" xmlns:w="http://schemas.openxmlformats.org/wordprocessingml/2006/main" xmlns:w14="http://schemas.microsoft.com/office/word/2010/wordml" xmlns:w15="http://schemas.microsoft.com/office/word/2012/wordml" xmlns:w16cid="http://schemas.microsoft.com/office/word/2016/wordml/cid" xmlns:w16se="http://schemas.microsoft.com/office/word/2015/wordml/symex" xmlns:wpg="http://schemas.microsoft.com/office/word/2010/wordprocessingGroup" xmlns:wpi="http://schemas.microsoft.com/office/word/2010/wordprocessingInk" xmlns:wne="http://schemas.microsoft.com/office/word/2006/wordml" xmlns:wps="http://schemas.microsoft.com/office/word/2010/wordprocessingShape" mc:Ignorable="w14 w15 w16se w16cid wp14">
   <w:footnote w:type="separator" w:id="-1">
     <w:p>
       <w:pPr>
@@ -396,7 +1192,7 @@
 </file>
 
 <file path=word/header1.xml><?xml version="1.0" encoding="utf-8"?>
-<w:hdr xmlns:wpc="http://schemas.microsoft.com/office/word/2010/wordprocessingCanvas" xmlns:mc="http://schemas.openxmlformats.org/markup-compatibility/2006" xmlns:o="urn:schemas-microsoft-com:office:office" xmlns:r="http://schemas.openxmlformats.org/officeDocument/2006/relationships" xmlns:m="http://schemas.openxmlformats.org/officeDocument/2006/math" xmlns:v="urn:schemas-microsoft-com:vml" xmlns:wp14="http://schemas.microsoft.com/office/word/2010/wordprocessingDrawing" xmlns:wp="http://schemas.openxmlformats.org/drawingml/2006/wordprocessingDrawing" xmlns:w10="urn:schemas-microsoft-com:office:word" xmlns:w="http://schemas.openxmlformats.org/wordprocessingml/2006/main" xmlns:w14="http://schemas.microsoft.com/office/word/2010/wordml" xmlns:w15="http://schemas.microsoft.com/office/word/2012/wordml" xmlns:wpg="http://schemas.microsoft.com/office/word/2010/wordprocessingGroup" xmlns:wpi="http://schemas.microsoft.com/office/word/2010/wordprocessingInk" xmlns:wne="http://schemas.microsoft.com/office/word/2006/wordml" xmlns:wps="http://schemas.microsoft.com/office/word/2010/wordprocessingShape" mc:Ignorable="w14 w15 wp14">
+<w:hdr xmlns:wpc="http://schemas.microsoft.com/office/word/2010/wordprocessingCanvas" xmlns:cx="http://schemas.microsoft.com/office/drawing/2014/chartex" xmlns:cx1="http://schemas.microsoft.com/office/drawing/2015/9/8/chartex" xmlns:cx2="http://schemas.microsoft.com/office/drawing/2015/10/21/chartex" xmlns:cx3="http://schemas.microsoft.com/office/drawing/2016/5/9/chartex" xmlns:cx4="http://schemas.microsoft.com/office/drawing/2016/5/10/chartex" xmlns:cx5="http://schemas.microsoft.com/office/drawing/2016/5/11/chartex" xmlns:cx6="http://schemas.microsoft.com/office/drawing/2016/5/12/chartex" xmlns:cx7="http://schemas.microsoft.com/office/drawing/2016/5/13/chartex" xmlns:cx8="http://schemas.microsoft.com/office/drawing/2016/5/14/chartex" xmlns:mc="http://schemas.openxmlformats.org/markup-compatibility/2006" xmlns:aink="http://schemas.microsoft.com/office/drawing/2016/ink" xmlns:am3d="http://schemas.microsoft.com/office/drawing/2017/model3d" xmlns:o="urn:schemas-microsoft-com:office:office" xmlns:r="http://schemas.openxmlformats.org/officeDocument/2006/relationships" xmlns:m="http://schemas.openxmlformats.org/officeDocument/2006/math" xmlns:v="urn:schemas-microsoft-com:vml" xmlns:wp14="http://schemas.microsoft.com/office/word/2010/wordprocessingDrawing" xmlns:wp="http://schemas.openxmlformats.org/drawingml/2006/wordprocessingDrawing" xmlns:w10="urn:schemas-microsoft-com:office:word" xmlns:w="http://schemas.openxmlformats.org/wordprocessingml/2006/main" xmlns:w14="http://schemas.microsoft.com/office/word/2010/wordml" xmlns:w15="http://schemas.microsoft.com/office/word/2012/wordml" xmlns:w16cid="http://schemas.microsoft.com/office/word/2016/wordml/cid" xmlns:w16se="http://schemas.microsoft.com/office/word/2015/wordml/symex" xmlns:wpg="http://schemas.microsoft.com/office/word/2010/wordprocessingGroup" xmlns:wpi="http://schemas.microsoft.com/office/word/2010/wordprocessingInk" xmlns:wne="http://schemas.microsoft.com/office/word/2006/wordml" xmlns:wps="http://schemas.microsoft.com/office/word/2010/wordprocessingShape" mc:Ignorable="w14 w15 w16se w16cid wp14">
   <w:sdt>
     <w:sdtPr>
       <w:id w:val="1334103242"/>
@@ -409,7 +1205,7 @@
     <w:sdtContent>
       <w:p>
         <w:pPr>
-          <w:pStyle w:val="Encabezado"/>
+          <w:pStyle w:val="Header"/>
           <w:jc w:val="right"/>
         </w:pPr>
         <w:r>
@@ -435,14 +1231,14 @@
   </w:sdt>
   <w:p>
     <w:pPr>
-      <w:pStyle w:val="Encabezado"/>
+      <w:pStyle w:val="Header"/>
     </w:pPr>
   </w:p>
 </w:hdr>
 </file>
 
 <file path=word/numbering.xml><?xml version="1.0" encoding="utf-8"?>
-<w:numbering xmlns:wpc="http://schemas.microsoft.com/office/word/2010/wordprocessingCanvas" xmlns:mc="http://schemas.openxmlformats.org/markup-compatibility/2006" xmlns:o="urn:schemas-microsoft-com:office:office" xmlns:r="http://schemas.openxmlformats.org/officeDocument/2006/relationships" xmlns:m="http://schemas.openxmlformats.org/officeDocument/2006/math" xmlns:v="urn:schemas-microsoft-com:vml" xmlns:wp14="http://schemas.microsoft.com/office/word/2010/wordprocessingDrawing" xmlns:wp="http://schemas.openxmlformats.org/drawingml/2006/wordprocessingDrawing" xmlns:w10="urn:schemas-microsoft-com:office:word" xmlns:w="http://schemas.openxmlformats.org/wordprocessingml/2006/main" xmlns:w14="http://schemas.microsoft.com/office/word/2010/wordml" xmlns:w15="http://schemas.microsoft.com/office/word/2012/wordml" xmlns:wpg="http://schemas.microsoft.com/office/word/2010/wordprocessingGroup" xmlns:wpi="http://schemas.microsoft.com/office/word/2010/wordprocessingInk" xmlns:wne="http://schemas.microsoft.com/office/word/2006/wordml" xmlns:wps="http://schemas.microsoft.com/office/word/2010/wordprocessingShape" mc:Ignorable="w14 w15 wp14">
+<w:numbering xmlns:wpc="http://schemas.microsoft.com/office/word/2010/wordprocessingCanvas" xmlns:cx="http://schemas.microsoft.com/office/drawing/2014/chartex" xmlns:cx1="http://schemas.microsoft.com/office/drawing/2015/9/8/chartex" xmlns:cx2="http://schemas.microsoft.com/office/drawing/2015/10/21/chartex" xmlns:cx3="http://schemas.microsoft.com/office/drawing/2016/5/9/chartex" xmlns:cx4="http://schemas.microsoft.com/office/drawing/2016/5/10/chartex" xmlns:cx5="http://schemas.microsoft.com/office/drawing/2016/5/11/chartex" xmlns:cx6="http://schemas.microsoft.com/office/drawing/2016/5/12/chartex" xmlns:cx7="http://schemas.microsoft.com/office/drawing/2016/5/13/chartex" xmlns:cx8="http://schemas.microsoft.com/office/drawing/2016/5/14/chartex" xmlns:mc="http://schemas.openxmlformats.org/markup-compatibility/2006" xmlns:aink="http://schemas.microsoft.com/office/drawing/2016/ink" xmlns:am3d="http://schemas.microsoft.com/office/drawing/2017/model3d" xmlns:o="urn:schemas-microsoft-com:office:office" xmlns:r="http://schemas.openxmlformats.org/officeDocument/2006/relationships" xmlns:m="http://schemas.openxmlformats.org/officeDocument/2006/math" xmlns:v="urn:schemas-microsoft-com:vml" xmlns:wp14="http://schemas.microsoft.com/office/word/2010/wordprocessingDrawing" xmlns:wp="http://schemas.openxmlformats.org/drawingml/2006/wordprocessingDrawing" xmlns:w10="urn:schemas-microsoft-com:office:word" xmlns:w="http://schemas.openxmlformats.org/wordprocessingml/2006/main" xmlns:w14="http://schemas.microsoft.com/office/word/2010/wordml" xmlns:w15="http://schemas.microsoft.com/office/word/2012/wordml" xmlns:w16cid="http://schemas.microsoft.com/office/word/2016/wordml/cid" xmlns:w16se="http://schemas.microsoft.com/office/word/2015/wordml/symex" xmlns:wpg="http://schemas.microsoft.com/office/word/2010/wordprocessingGroup" xmlns:wpi="http://schemas.microsoft.com/office/word/2010/wordprocessingInk" xmlns:wne="http://schemas.microsoft.com/office/word/2006/wordml" xmlns:wps="http://schemas.microsoft.com/office/word/2010/wordprocessingShape" mc:Ignorable="w14 w15 w16se w16cid wp14">
   <w:abstractNum w:abstractNumId="0" w15:restartNumberingAfterBreak="0">
     <w:nsid w:val="084D2679"/>
     <w:multiLevelType w:val="hybridMultilevel"/>
@@ -1679,9 +2475,130 @@
     </w:lvl>
   </w:abstractNum>
   <w:abstractNum w:abstractNumId="11" w15:restartNumberingAfterBreak="0">
+    <w:nsid w:val="4E304311"/>
+    <w:multiLevelType w:val="multilevel"/>
+    <w:tmpl w:val="E874564E"/>
+    <w:lvl w:ilvl="0">
+      <w:start w:val="1"/>
+      <w:numFmt w:val="decimal"/>
+      <w:lvlText w:val="%1."/>
+      <w:lvlJc w:val="left"/>
+      <w:pPr>
+        <w:ind w:left="720" w:hanging="360"/>
+      </w:pPr>
+      <w:rPr>
+        <w:rFonts w:hint="default"/>
+      </w:rPr>
+    </w:lvl>
+    <w:lvl w:ilvl="1">
+      <w:start w:val="1"/>
+      <w:numFmt w:val="decimal"/>
+      <w:isLgl/>
+      <w:lvlText w:val="%1.%2."/>
+      <w:lvlJc w:val="left"/>
+      <w:pPr>
+        <w:ind w:left="1080" w:hanging="720"/>
+      </w:pPr>
+      <w:rPr>
+        <w:rFonts w:hint="default"/>
+      </w:rPr>
+    </w:lvl>
+    <w:lvl w:ilvl="2">
+      <w:start w:val="1"/>
+      <w:numFmt w:val="decimal"/>
+      <w:isLgl/>
+      <w:lvlText w:val="%1.%2.%3."/>
+      <w:lvlJc w:val="left"/>
+      <w:pPr>
+        <w:ind w:left="1080" w:hanging="720"/>
+      </w:pPr>
+      <w:rPr>
+        <w:rFonts w:hint="default"/>
+      </w:rPr>
+    </w:lvl>
+    <w:lvl w:ilvl="3">
+      <w:start w:val="1"/>
+      <w:numFmt w:val="decimal"/>
+      <w:isLgl/>
+      <w:lvlText w:val="%1.%2.%3.%4."/>
+      <w:lvlJc w:val="left"/>
+      <w:pPr>
+        <w:ind w:left="1440" w:hanging="1080"/>
+      </w:pPr>
+      <w:rPr>
+        <w:rFonts w:hint="default"/>
+      </w:rPr>
+    </w:lvl>
+    <w:lvl w:ilvl="4">
+      <w:start w:val="1"/>
+      <w:numFmt w:val="decimal"/>
+      <w:isLgl/>
+      <w:lvlText w:val="%1.%2.%3.%4.%5."/>
+      <w:lvlJc w:val="left"/>
+      <w:pPr>
+        <w:ind w:left="1800" w:hanging="1440"/>
+      </w:pPr>
+      <w:rPr>
+        <w:rFonts w:hint="default"/>
+      </w:rPr>
+    </w:lvl>
+    <w:lvl w:ilvl="5">
+      <w:start w:val="1"/>
+      <w:numFmt w:val="decimal"/>
+      <w:isLgl/>
+      <w:lvlText w:val="%1.%2.%3.%4.%5.%6."/>
+      <w:lvlJc w:val="left"/>
+      <w:pPr>
+        <w:ind w:left="1800" w:hanging="1440"/>
+      </w:pPr>
+      <w:rPr>
+        <w:rFonts w:hint="default"/>
+      </w:rPr>
+    </w:lvl>
+    <w:lvl w:ilvl="6">
+      <w:start w:val="1"/>
+      <w:numFmt w:val="decimal"/>
+      <w:isLgl/>
+      <w:lvlText w:val="%1.%2.%3.%4.%5.%6.%7."/>
+      <w:lvlJc w:val="left"/>
+      <w:pPr>
+        <w:ind w:left="2160" w:hanging="1800"/>
+      </w:pPr>
+      <w:rPr>
+        <w:rFonts w:hint="default"/>
+      </w:rPr>
+    </w:lvl>
+    <w:lvl w:ilvl="7">
+      <w:start w:val="1"/>
+      <w:numFmt w:val="decimal"/>
+      <w:isLgl/>
+      <w:lvlText w:val="%1.%2.%3.%4.%5.%6.%7.%8."/>
+      <w:lvlJc w:val="left"/>
+      <w:pPr>
+        <w:ind w:left="2160" w:hanging="1800"/>
+      </w:pPr>
+      <w:rPr>
+        <w:rFonts w:hint="default"/>
+      </w:rPr>
+    </w:lvl>
+    <w:lvl w:ilvl="8">
+      <w:start w:val="1"/>
+      <w:numFmt w:val="decimal"/>
+      <w:isLgl/>
+      <w:lvlText w:val="%1.%2.%3.%4.%5.%6.%7.%8.%9."/>
+      <w:lvlJc w:val="left"/>
+      <w:pPr>
+        <w:ind w:left="2520" w:hanging="2160"/>
+      </w:pPr>
+      <w:rPr>
+        <w:rFonts w:hint="default"/>
+      </w:rPr>
+    </w:lvl>
+  </w:abstractNum>
+  <w:abstractNum w:abstractNumId="12" w15:restartNumberingAfterBreak="0">
     <w:nsid w:val="5A412A6B"/>
     <w:multiLevelType w:val="multilevel"/>
-    <w:tmpl w:val="3C5E5246"/>
+    <w:tmpl w:val="D968160C"/>
     <w:lvl w:ilvl="0">
       <w:start w:val="1"/>
       <w:numFmt w:val="decimal"/>
@@ -1705,6 +2622,7 @@
       </w:pPr>
       <w:rPr>
         <w:rFonts w:hint="default"/>
+        <w:color w:val="2E74B5" w:themeColor="accent1" w:themeShade="BF"/>
       </w:rPr>
     </w:lvl>
     <w:lvl w:ilvl="2">
@@ -1792,7 +2710,7 @@
       </w:rPr>
     </w:lvl>
   </w:abstractNum>
-  <w:abstractNum w:abstractNumId="12" w15:restartNumberingAfterBreak="0">
+  <w:abstractNum w:abstractNumId="13" w15:restartNumberingAfterBreak="0">
     <w:nsid w:val="5F934FF1"/>
     <w:multiLevelType w:val="multilevel"/>
     <w:tmpl w:val="F19450E0"/>
@@ -1913,7 +2831,7 @@
       </w:rPr>
     </w:lvl>
   </w:abstractNum>
-  <w:abstractNum w:abstractNumId="13" w15:restartNumberingAfterBreak="0">
+  <w:abstractNum w:abstractNumId="14" w15:restartNumberingAfterBreak="0">
     <w:nsid w:val="6C320AF2"/>
     <w:multiLevelType w:val="multilevel"/>
     <w:tmpl w:val="F19450E0"/>
@@ -2034,7 +2952,7 @@
       </w:rPr>
     </w:lvl>
   </w:abstractNum>
-  <w:abstractNum w:abstractNumId="14" w15:restartNumberingAfterBreak="0">
+  <w:abstractNum w:abstractNumId="15" w15:restartNumberingAfterBreak="0">
     <w:nsid w:val="75DB18D7"/>
     <w:multiLevelType w:val="multilevel"/>
     <w:tmpl w:val="6B24B9D0"/>
@@ -2151,7 +3069,7 @@
     <w:abstractNumId w:val="1"/>
   </w:num>
   <w:num w:numId="2">
-    <w:abstractNumId w:val="12"/>
+    <w:abstractNumId w:val="13"/>
   </w:num>
   <w:num w:numId="3">
     <w:abstractNumId w:val="4"/>
@@ -2178,7 +3096,7 @@
     <w:abstractNumId w:val="2"/>
   </w:num>
   <w:num w:numId="11">
-    <w:abstractNumId w:val="13"/>
+    <w:abstractNumId w:val="14"/>
   </w:num>
   <w:num w:numId="12">
     <w:abstractNumId w:val="8"/>
@@ -2187,16 +3105,19 @@
     <w:abstractNumId w:val="0"/>
   </w:num>
   <w:num w:numId="14">
-    <w:abstractNumId w:val="14"/>
+    <w:abstractNumId w:val="15"/>
   </w:num>
   <w:num w:numId="15">
+    <w:abstractNumId w:val="12"/>
+  </w:num>
+  <w:num w:numId="16">
     <w:abstractNumId w:val="11"/>
   </w:num>
 </w:numbering>
 </file>
 
 <file path=word/styles.xml><?xml version="1.0" encoding="utf-8"?>
-<w:styles xmlns:mc="http://schemas.openxmlformats.org/markup-compatibility/2006" xmlns:r="http://schemas.openxmlformats.org/officeDocument/2006/relationships" xmlns:w="http://schemas.openxmlformats.org/wordprocessingml/2006/main" xmlns:w14="http://schemas.microsoft.com/office/word/2010/wordml" xmlns:w15="http://schemas.microsoft.com/office/word/2012/wordml" mc:Ignorable="w14 w15">
+<w:styles xmlns:mc="http://schemas.openxmlformats.org/markup-compatibility/2006" xmlns:r="http://schemas.openxmlformats.org/officeDocument/2006/relationships" xmlns:w="http://schemas.openxmlformats.org/wordprocessingml/2006/main" xmlns:w14="http://schemas.microsoft.com/office/word/2010/wordml" xmlns:w15="http://schemas.microsoft.com/office/word/2012/wordml" xmlns:w16cid="http://schemas.microsoft.com/office/word/2016/wordml/cid" xmlns:w16se="http://schemas.microsoft.com/office/word/2015/wordml/symex" mc:Ignorable="w14 w15 w16se w16cid">
   <w:docDefaults>
     <w:rPrDefault>
       <w:rPr>
@@ -2212,7 +3133,7 @@
       </w:pPr>
     </w:pPrDefault>
   </w:docDefaults>
-  <w:latentStyles w:defLockedState="0" w:defUIPriority="99" w:defSemiHidden="0" w:defUnhideWhenUsed="0" w:defQFormat="0" w:count="371">
+  <w:latentStyles w:defLockedState="0" w:defUIPriority="99" w:defSemiHidden="0" w:defUnhideWhenUsed="0" w:defQFormat="0" w:count="375">
     <w:lsdException w:name="Normal" w:uiPriority="0" w:qFormat="1"/>
     <w:lsdException w:name="heading 1" w:uiPriority="9" w:qFormat="1"/>
     <w:lsdException w:name="heading 2" w:semiHidden="1" w:uiPriority="9" w:unhideWhenUsed="1" w:qFormat="1"/>
@@ -2318,7 +3239,6 @@
     <w:lsdException w:name="HTML Sample" w:semiHidden="1" w:unhideWhenUsed="1"/>
     <w:lsdException w:name="HTML Typewriter" w:semiHidden="1" w:unhideWhenUsed="1"/>
     <w:lsdException w:name="HTML Variable" w:semiHidden="1" w:unhideWhenUsed="1"/>
-    <w:lsdException w:name="Normal Table" w:semiHidden="1" w:unhideWhenUsed="1"/>
     <w:lsdException w:name="annotation subject" w:semiHidden="1" w:unhideWhenUsed="1"/>
     <w:lsdException w:name="No List" w:semiHidden="1" w:unhideWhenUsed="1"/>
     <w:lsdException w:name="Outline List 1" w:semiHidden="1" w:unhideWhenUsed="1"/>
@@ -2362,10 +3282,8 @@
     <w:lsdException w:name="Table Elegant" w:semiHidden="1" w:unhideWhenUsed="1"/>
     <w:lsdException w:name="Table Professional" w:semiHidden="1" w:unhideWhenUsed="1"/>
     <w:lsdException w:name="Table Subtle 1" w:semiHidden="1" w:unhideWhenUsed="1"/>
-    <w:lsdException w:name="Table Subtle 2" w:semiHidden="1" w:unhideWhenUsed="1"/>
     <w:lsdException w:name="Table Web 1" w:semiHidden="1" w:unhideWhenUsed="1"/>
     <w:lsdException w:name="Table Web 2" w:semiHidden="1" w:unhideWhenUsed="1"/>
-    <w:lsdException w:name="Table Web 3" w:semiHidden="1" w:unhideWhenUsed="1"/>
     <w:lsdException w:name="Balloon Text" w:semiHidden="1" w:unhideWhenUsed="1"/>
     <w:lsdException w:name="Table Grid" w:uiPriority="39"/>
     <w:lsdException w:name="Table Theme" w:semiHidden="1" w:unhideWhenUsed="1"/>
@@ -2584,6 +3502,10 @@
     <w:lsdException w:name="List Table 5 Dark Accent 6" w:uiPriority="50"/>
     <w:lsdException w:name="List Table 6 Colorful Accent 6" w:uiPriority="51"/>
     <w:lsdException w:name="List Table 7 Colorful Accent 6" w:uiPriority="52"/>
+    <w:lsdException w:name="Mention" w:semiHidden="1" w:unhideWhenUsed="1"/>
+    <w:lsdException w:name="Smart Hyperlink" w:semiHidden="1" w:unhideWhenUsed="1"/>
+    <w:lsdException w:name="Hashtag" w:semiHidden="1" w:unhideWhenUsed="1"/>
+    <w:lsdException w:name="Unresolved Mention" w:semiHidden="1" w:unhideWhenUsed="1"/>
   </w:latentStyles>
   <w:style w:type="paragraph" w:default="1" w:styleId="Normal">
     <w:name w:val="Normal"/>
@@ -2598,11 +3520,11 @@
       <w:sz w:val="24"/>
     </w:rPr>
   </w:style>
-  <w:style w:type="paragraph" w:styleId="Ttulo1">
+  <w:style w:type="paragraph" w:styleId="Heading1">
     <w:name w:val="heading 1"/>
     <w:basedOn w:val="Normal"/>
     <w:next w:val="Normal"/>
-    <w:link w:val="Ttulo1Car"/>
+    <w:link w:val="Heading1Char"/>
     <w:uiPriority w:val="9"/>
     <w:qFormat/>
     <w:rsid w:val="004E4A94"/>
@@ -2619,11 +3541,11 @@
       <w:szCs w:val="32"/>
     </w:rPr>
   </w:style>
-  <w:style w:type="paragraph" w:styleId="Ttulo2">
+  <w:style w:type="paragraph" w:styleId="Heading2">
     <w:name w:val="heading 2"/>
     <w:basedOn w:val="Normal"/>
     <w:next w:val="Normal"/>
-    <w:link w:val="Ttulo2Car"/>
+    <w:link w:val="Heading2Char"/>
     <w:uiPriority w:val="9"/>
     <w:unhideWhenUsed/>
     <w:qFormat/>
@@ -2641,11 +3563,11 @@
       <w:szCs w:val="26"/>
     </w:rPr>
   </w:style>
-  <w:style w:type="paragraph" w:styleId="Ttulo3">
+  <w:style w:type="paragraph" w:styleId="Heading3">
     <w:name w:val="heading 3"/>
     <w:basedOn w:val="Normal"/>
     <w:next w:val="Normal"/>
-    <w:link w:val="Ttulo3Car"/>
+    <w:link w:val="Heading3Char"/>
     <w:uiPriority w:val="9"/>
     <w:unhideWhenUsed/>
     <w:qFormat/>
@@ -2662,13 +3584,13 @@
       <w:szCs w:val="24"/>
     </w:rPr>
   </w:style>
-  <w:style w:type="character" w:default="1" w:styleId="Fuentedeprrafopredeter">
+  <w:style w:type="character" w:default="1" w:styleId="DefaultParagraphFont">
     <w:name w:val="Default Paragraph Font"/>
     <w:uiPriority w:val="1"/>
     <w:semiHidden/>
     <w:unhideWhenUsed/>
   </w:style>
-  <w:style w:type="table" w:default="1" w:styleId="Tablanormal">
+  <w:style w:type="table" w:default="1" w:styleId="TableNormal">
     <w:name w:val="Normal Table"/>
     <w:uiPriority w:val="99"/>
     <w:semiHidden/>
@@ -2683,16 +3605,16 @@
       </w:tblCellMar>
     </w:tblPr>
   </w:style>
-  <w:style w:type="numbering" w:default="1" w:styleId="Sinlista">
+  <w:style w:type="numbering" w:default="1" w:styleId="NoList">
     <w:name w:val="No List"/>
     <w:uiPriority w:val="99"/>
     <w:semiHidden/>
     <w:unhideWhenUsed/>
   </w:style>
-  <w:style w:type="character" w:customStyle="1" w:styleId="Ttulo1Car">
-    <w:name w:val="Título 1 Car"/>
-    <w:basedOn w:val="Fuentedeprrafopredeter"/>
-    <w:link w:val="Ttulo1"/>
+  <w:style w:type="character" w:customStyle="1" w:styleId="Heading1Char">
+    <w:name w:val="Heading 1 Char"/>
+    <w:basedOn w:val="DefaultParagraphFont"/>
+    <w:link w:val="Heading1"/>
     <w:uiPriority w:val="9"/>
     <w:rsid w:val="004E4A94"/>
     <w:rPr>
@@ -2702,10 +3624,10 @@
       <w:szCs w:val="32"/>
     </w:rPr>
   </w:style>
-  <w:style w:type="character" w:customStyle="1" w:styleId="Ttulo2Car">
-    <w:name w:val="Título 2 Car"/>
-    <w:basedOn w:val="Fuentedeprrafopredeter"/>
-    <w:link w:val="Ttulo2"/>
+  <w:style w:type="character" w:customStyle="1" w:styleId="Heading2Char">
+    <w:name w:val="Heading 2 Char"/>
+    <w:basedOn w:val="DefaultParagraphFont"/>
+    <w:link w:val="Heading2"/>
     <w:uiPriority w:val="9"/>
     <w:rsid w:val="004E4A94"/>
     <w:rPr>
@@ -2715,10 +3637,10 @@
       <w:szCs w:val="26"/>
     </w:rPr>
   </w:style>
-  <w:style w:type="paragraph" w:styleId="Encabezado">
+  <w:style w:type="paragraph" w:styleId="Header">
     <w:name w:val="header"/>
     <w:basedOn w:val="Normal"/>
-    <w:link w:val="EncabezadoCar"/>
+    <w:link w:val="HeaderChar"/>
     <w:uiPriority w:val="99"/>
     <w:unhideWhenUsed/>
     <w:rsid w:val="00E350FF"/>
@@ -2730,17 +3652,17 @@
       <w:spacing w:after="0" w:line="240" w:lineRule="auto"/>
     </w:pPr>
   </w:style>
-  <w:style w:type="character" w:customStyle="1" w:styleId="EncabezadoCar">
-    <w:name w:val="Encabezado Car"/>
-    <w:basedOn w:val="Fuentedeprrafopredeter"/>
-    <w:link w:val="Encabezado"/>
+  <w:style w:type="character" w:customStyle="1" w:styleId="HeaderChar">
+    <w:name w:val="Header Char"/>
+    <w:basedOn w:val="DefaultParagraphFont"/>
+    <w:link w:val="Header"/>
     <w:uiPriority w:val="99"/>
     <w:rsid w:val="00E350FF"/>
   </w:style>
-  <w:style w:type="paragraph" w:styleId="Piedepgina">
+  <w:style w:type="paragraph" w:styleId="Footer">
     <w:name w:val="footer"/>
     <w:basedOn w:val="Normal"/>
-    <w:link w:val="PiedepginaCar"/>
+    <w:link w:val="FooterChar"/>
     <w:uiPriority w:val="99"/>
     <w:unhideWhenUsed/>
     <w:rsid w:val="00E350FF"/>
@@ -2752,17 +3674,17 @@
       <w:spacing w:after="0" w:line="240" w:lineRule="auto"/>
     </w:pPr>
   </w:style>
-  <w:style w:type="character" w:customStyle="1" w:styleId="PiedepginaCar">
-    <w:name w:val="Pie de página Car"/>
-    <w:basedOn w:val="Fuentedeprrafopredeter"/>
-    <w:link w:val="Piedepgina"/>
+  <w:style w:type="character" w:customStyle="1" w:styleId="FooterChar">
+    <w:name w:val="Footer Char"/>
+    <w:basedOn w:val="DefaultParagraphFont"/>
+    <w:link w:val="Footer"/>
     <w:uiPriority w:val="99"/>
     <w:rsid w:val="00E350FF"/>
   </w:style>
-  <w:style w:type="character" w:customStyle="1" w:styleId="Ttulo3Car">
-    <w:name w:val="Título 3 Car"/>
-    <w:basedOn w:val="Fuentedeprrafopredeter"/>
-    <w:link w:val="Ttulo3"/>
+  <w:style w:type="character" w:customStyle="1" w:styleId="Heading3Char">
+    <w:name w:val="Heading 3 Char"/>
+    <w:basedOn w:val="DefaultParagraphFont"/>
+    <w:link w:val="Heading3"/>
     <w:uiPriority w:val="9"/>
     <w:rsid w:val="001D3F28"/>
     <w:rPr>
@@ -2772,10 +3694,10 @@
       <w:szCs w:val="24"/>
     </w:rPr>
   </w:style>
-  <w:style w:type="paragraph" w:styleId="Textodeglobo">
+  <w:style w:type="paragraph" w:styleId="BalloonText">
     <w:name w:val="Balloon Text"/>
     <w:basedOn w:val="Normal"/>
-    <w:link w:val="TextodegloboCar"/>
+    <w:link w:val="BalloonTextChar"/>
     <w:uiPriority w:val="99"/>
     <w:semiHidden/>
     <w:unhideWhenUsed/>
@@ -2789,10 +3711,10 @@
       <w:szCs w:val="18"/>
     </w:rPr>
   </w:style>
-  <w:style w:type="character" w:customStyle="1" w:styleId="TextodegloboCar">
-    <w:name w:val="Texto de globo Car"/>
-    <w:basedOn w:val="Fuentedeprrafopredeter"/>
-    <w:link w:val="Textodeglobo"/>
+  <w:style w:type="character" w:customStyle="1" w:styleId="BalloonTextChar">
+    <w:name w:val="Balloon Text Char"/>
+    <w:basedOn w:val="DefaultParagraphFont"/>
+    <w:link w:val="BalloonText"/>
     <w:uiPriority w:val="99"/>
     <w:semiHidden/>
     <w:rsid w:val="00047625"/>
@@ -2802,9 +3724,9 @@
       <w:szCs w:val="18"/>
     </w:rPr>
   </w:style>
-  <w:style w:type="table" w:styleId="Tablaconcuadrcula">
+  <w:style w:type="table" w:styleId="TableGrid">
     <w:name w:val="Table Grid"/>
-    <w:basedOn w:val="Tablanormal"/>
+    <w:basedOn w:val="TableNormal"/>
     <w:uiPriority w:val="39"/>
     <w:rsid w:val="00B96ADB"/>
     <w:pPr>
@@ -2821,7 +3743,7 @@
       </w:tblBorders>
     </w:tblPr>
   </w:style>
-  <w:style w:type="paragraph" w:styleId="Prrafodelista">
+  <w:style w:type="paragraph" w:styleId="ListParagraph">
     <w:name w:val="List Paragraph"/>
     <w:basedOn w:val="Normal"/>
     <w:uiPriority w:val="34"/>
@@ -3101,7 +4023,7 @@
 </file>
 
 <file path=customXml/itemProps1.xml><?xml version="1.0" encoding="utf-8"?>
-<ds:datastoreItem xmlns:ds="http://schemas.openxmlformats.org/officeDocument/2006/customXml" ds:itemID="{3FB055A8-DD0C-461B-BB8B-DD69D6DA2B81}">
+<ds:datastoreItem xmlns:ds="http://schemas.openxmlformats.org/officeDocument/2006/customXml" ds:itemID="{3895A91D-1DDE-4556-B0FD-BEC3D45CFDAD}">
   <ds:schemaRefs>
     <ds:schemaRef ds:uri="http://schemas.openxmlformats.org/officeDocument/2006/bibliography"/>
   </ds:schemaRefs>
